--- a/++Templated Entries/++JNie/In Progress/Juelanshe (决澜社, The Storm Society)TemplatedJN.docx
+++ b/++Templated Entries/++JNie/In Progress/Juelanshe (决澜社, The Storm Society)TemplatedJN.docx
@@ -66,7 +66,6 @@
               <w:listItem w:displayText="Prof." w:value="Prof."/>
             </w:dropDownList>
           </w:sdtPr>
-          <w:sdtEndPr/>
           <w:sdtContent>
             <w:tc>
               <w:tcPr>
@@ -102,7 +101,6 @@
             </w:placeholder>
             <w:text/>
           </w:sdtPr>
-          <w:sdtEndPr/>
           <w:sdtContent>
             <w:tc>
               <w:tcPr>
@@ -127,7 +125,6 @@
             <w:showingPlcHdr/>
             <w:text/>
           </w:sdtPr>
-          <w:sdtEndPr/>
           <w:sdtContent>
             <w:tc>
               <w:tcPr>
@@ -154,7 +151,6 @@
             </w:placeholder>
             <w:text/>
           </w:sdtPr>
-          <w:sdtEndPr/>
           <w:sdtContent>
             <w:tc>
               <w:tcPr>
@@ -199,7 +195,6 @@
             </w:placeholder>
             <w:showingPlcHdr/>
           </w:sdtPr>
-          <w:sdtEndPr/>
           <w:sdtContent>
             <w:tc>
               <w:tcPr>
@@ -249,7 +244,6 @@
             <w:showingPlcHdr/>
             <w:text/>
           </w:sdtPr>
-          <w:sdtEndPr/>
           <w:sdtContent>
             <w:tc>
               <w:tcPr>
@@ -318,9 +312,6 @@
       <w:tr>
         <w:sdt>
           <w:sdtPr>
-            <w:rPr>
-              <w:b/>
-            </w:rPr>
             <w:alias w:val="Article headword"/>
             <w:tag w:val="articleHeadword"/>
             <w:id w:val="-361440020"/>
@@ -346,74 +337,34 @@
                 </w:pPr>
                 <w:proofErr w:type="spellStart"/>
                 <w:r>
-                  <w:rPr>
-                    <w:rFonts w:eastAsiaTheme="minorEastAsia"/>
-                    <w:b/>
-                    <w:sz w:val="24"/>
-                    <w:szCs w:val="24"/>
-                    <w:lang w:val="en-US"/>
-                  </w:rPr>
                   <w:t>Juelanshe</w:t>
                 </w:r>
                 <w:proofErr w:type="spellEnd"/>
                 <w:r>
-                  <w:rPr>
-                    <w:rFonts w:eastAsiaTheme="minorEastAsia"/>
-                    <w:b/>
-                    <w:sz w:val="24"/>
-                    <w:szCs w:val="24"/>
-                    <w:lang w:val="en-US"/>
-                  </w:rPr>
                   <w:t xml:space="preserve"> (</w:t>
                 </w:r>
                 <w:r>
                   <w:rPr>
-                    <w:rFonts w:eastAsiaTheme="minorEastAsia" w:hint="eastAsia"/>
-                    <w:b/>
-                    <w:sz w:val="24"/>
-                    <w:szCs w:val="24"/>
-                    <w:lang w:val="en-US"/>
+                    <w:rFonts w:hint="eastAsia"/>
                   </w:rPr>
                   <w:t>决</w:t>
                 </w:r>
                 <w:r>
                   <w:rPr>
-                    <w:rFonts w:ascii="Kaiti SC Black" w:eastAsiaTheme="minorEastAsia" w:hAnsi="Kaiti SC Black" w:cs="Kaiti SC Black"/>
-                    <w:b/>
-                    <w:sz w:val="24"/>
-                    <w:szCs w:val="24"/>
-                    <w:lang w:val="en-US"/>
+                    <w:rFonts w:ascii="Kaiti SC Black" w:hAnsi="Kaiti SC Black" w:cs="Kaiti SC Black"/>
                   </w:rPr>
                   <w:t>澜</w:t>
                 </w:r>
                 <w:r>
                   <w:rPr>
-                    <w:rFonts w:eastAsiaTheme="minorEastAsia" w:hint="eastAsia"/>
-                    <w:b/>
-                    <w:sz w:val="24"/>
-                    <w:szCs w:val="24"/>
-                    <w:lang w:val="en-US"/>
+                    <w:rFonts w:hint="eastAsia"/>
                   </w:rPr>
                   <w:t>社</w:t>
                 </w:r>
                 <w:r>
-                  <w:rPr>
-                    <w:rFonts w:eastAsiaTheme="minorEastAsia"/>
-                    <w:b/>
-                    <w:sz w:val="24"/>
-                    <w:szCs w:val="24"/>
-                    <w:lang w:val="en-US"/>
-                  </w:rPr>
                   <w:t>, The Storm Society)</w:t>
                 </w:r>
                 <w:r>
-                  <w:rPr>
-                    <w:rFonts w:eastAsiaTheme="minorEastAsia"/>
-                    <w:b/>
-                    <w:sz w:val="24"/>
-                    <w:szCs w:val="24"/>
-                    <w:lang w:val="en-US"/>
-                  </w:rPr>
                   <w:tab/>
                 </w:r>
               </w:p>
@@ -432,7 +383,6 @@
             </w:placeholder>
             <w:showingPlcHdr/>
           </w:sdtPr>
-          <w:sdtEndPr/>
           <w:sdtContent>
             <w:tc>
               <w:tcPr>
@@ -481,7 +431,6 @@
             </w:placeholder>
             <w:showingPlcHdr/>
           </w:sdtPr>
-          <w:sdtEndPr/>
           <w:sdtContent>
             <w:tc>
               <w:tcPr>
@@ -526,7 +475,6 @@
               <w:docPart w:val="D36630129E8A124DA94D7DE225AFC662"/>
             </w:placeholder>
           </w:sdtPr>
-          <w:sdtEndPr/>
           <w:sdtContent>
             <w:tc>
               <w:tcPr>
@@ -574,7 +522,6 @@
                   </w:rPr>
                   <w:t xml:space="preserve"> (</w:t>
                 </w:r>
-                <w:proofErr w:type="spellStart"/>
                 <w:r>
                   <w:rPr>
                     <w:rFonts w:ascii="SimSun" w:eastAsia="SimSun" w:hAnsi="SimSun" w:cs="Kaiti SC Black" w:hint="eastAsia"/>
@@ -593,7 +540,6 @@
                   </w:rPr>
                   <w:t>薰琹</w:t>
                 </w:r>
-                <w:proofErr w:type="spellEnd"/>
                 <w:r>
                   <w:rPr>
                     <w:rFonts w:ascii="Times" w:hAnsi="Times"/>
@@ -614,7 +560,6 @@
                 <w:r>
                   <w:t xml:space="preserve"> (</w:t>
                 </w:r>
-                <w:proofErr w:type="spellStart"/>
                 <w:r>
                   <w:rPr>
                     <w:rFonts w:ascii="SimSun" w:eastAsia="SimSun" w:hAnsi="SimSun" w:hint="eastAsia"/>
@@ -642,7 +587,6 @@
                   </w:rPr>
                   <w:t>德</w:t>
                 </w:r>
-                <w:proofErr w:type="spellEnd"/>
                 <w:r>
                   <w:rPr>
                     <w:rFonts w:ascii="Times" w:hAnsi="Times"/>
@@ -672,7 +616,7 @@
               </w:p>
               <w:p>
                 <w:pPr>
-                  <w:ind w:right="-58" w:firstLine="720"/>
+                  <w:ind w:right="-58"/>
                   <w:jc w:val="both"/>
                 </w:pPr>
                 <w:r>
@@ -691,7 +635,6 @@
                   <w:jc w:val="both"/>
                 </w:pPr>
                 <w:r>
-                  <w:tab/>
                   <w:t xml:space="preserve">Pang associated the movement’s goal of self-expression with the traditional Chinese principle of </w:t>
                 </w:r>
                 <w:proofErr w:type="spellStart"/>
@@ -718,7 +661,6 @@
                 <w:r>
                   <w:t xml:space="preserve"> (</w:t>
                 </w:r>
-                <w:proofErr w:type="spellStart"/>
                 <w:r>
                   <w:rPr>
                     <w:rFonts w:ascii="SimSun" w:eastAsia="SimSun" w:hAnsi="SimSun" w:cs="Kaiti SC Black" w:hint="eastAsia"/>
@@ -739,7 +681,6 @@
                   </w:rPr>
                   <w:t>鴻</w:t>
                 </w:r>
-                <w:proofErr w:type="spellEnd"/>
                 <w:r>
                   <w:rPr>
                     <w:rFonts w:ascii="Times" w:hAnsi="Times"/>
@@ -773,7 +714,6 @@
                   </w:rPr>
                 </w:pPr>
                 <w:r>
-                  <w:tab/>
                   <w:t xml:space="preserve">The group held monthly meetings and a </w:t>
                 </w:r>
                 <w:r>
@@ -828,11 +768,11 @@
                 </w:r>
                 <w:proofErr w:type="spellEnd"/>
                 <w:r>
-                  <w:t xml:space="preserve">, </w:t>
+                  <w:t xml:space="preserve">, Zhou Duo, </w:t>
                 </w:r>
                 <w:r>
                   <w:lastRenderedPageBreak/>
-                  <w:t xml:space="preserve">Zhou Duo, Zhou </w:t>
+                  <w:t xml:space="preserve">Zhou </w:t>
                 </w:r>
                 <w:proofErr w:type="spellStart"/>
                 <w:r>
@@ -923,7 +863,7 @@
               </w:p>
               <w:p>
                 <w:pPr>
-                  <w:ind w:right="-58" w:firstLine="720"/>
+                  <w:ind w:right="-58"/>
                   <w:jc w:val="both"/>
                 </w:pPr>
                 <w:r>
@@ -951,7 +891,6 @@
                   <w:jc w:val="both"/>
                 </w:pPr>
                 <w:r>
-                  <w:tab/>
                   <w:t xml:space="preserve">In the final exhibition in 1935 two of the exhibited works with left-wing overtones were deemed controversial.  Pang’s work rendered in a mechanical Surrealist style showed a fragmented image of urban life in which a worker turned screws on a giant press observed by a downcast woman.  Zhou </w:t>
                 </w:r>
                 <w:proofErr w:type="spellStart"/>
@@ -983,7 +922,6 @@
                   <w:jc w:val="both"/>
                 </w:pPr>
                 <w:r>
-                  <w:tab/>
                   <w:t xml:space="preserve">After this exhibition the movement went into demise as a result of the insufficient commercial interest to support its members. Pang moved north to take up a position at Peking Art School. Meanwhile the ideal of self-expression was increasingly regarded as bourgeois, the overtly left-wing woodcut movement being more suited to the changing political climate. </w:t>
                 </w:r>
               </w:p>
@@ -1264,190 +1202,149 @@
                 <w:docPart w:val="79CB0E09E63AEA449212DD67C6887EF0"/>
               </w:placeholder>
             </w:sdtPr>
-            <w:sdtEndPr/>
             <w:sdtContent>
               <w:p>
                 <w:pPr>
                   <w:jc w:val="both"/>
                 </w:pPr>
-                <w:r>
-                  <w:t xml:space="preserve">Crozier, Ralph.  “Post-Impressionists in Pre-War Shanghai: the </w:t>
-                </w:r>
-                <w:proofErr w:type="spellStart"/>
-                <w:r>
-                  <w:t>Juelanshe</w:t>
-                </w:r>
-                <w:proofErr w:type="spellEnd"/>
-                <w:r>
-                  <w:t xml:space="preserve"> (Storm Society) and the Fate of Modernism in Republican China” in John Clark ed. </w:t>
-                </w:r>
-                <w:r>
-                  <w:rPr>
-                    <w:i/>
-                  </w:rPr>
-                  <w:t>Modernity in Asian Art</w:t>
-                </w:r>
-                <w:r>
-                  <w:t>, Canberra, 1993, p. 135-154.   (Outlines conditions leading to development of modernist movements in Shanghai and debates surrounding Storm Society as well as details the movement’s exhibition history.)</w:t>
-                </w:r>
+                <w:sdt>
+                  <w:sdtPr>
+                    <w:id w:val="555517523"/>
+                    <w:citation/>
+                  </w:sdtPr>
+                  <w:sdtContent>
+                    <w:r>
+                      <w:fldChar w:fldCharType="begin"/>
+                    </w:r>
+                    <w:r>
+                      <w:rPr>
+                        <w:lang w:val="en-US"/>
+                      </w:rPr>
+                      <w:instrText xml:space="preserve"> CITATION And06 \l 1033 </w:instrText>
+                    </w:r>
+                    <w:r>
+                      <w:fldChar w:fldCharType="separate"/>
+                    </w:r>
+                    <w:r>
+                      <w:rPr>
+                        <w:noProof/>
+                        <w:lang w:val="en-US"/>
+                      </w:rPr>
+                      <w:t xml:space="preserve"> (Andrews and Shen )</w:t>
+                    </w:r>
+                    <w:r>
+                      <w:fldChar w:fldCharType="end"/>
+                    </w:r>
+                  </w:sdtContent>
+                </w:sdt>
               </w:p>
               <w:p>
                 <w:pPr>
                   <w:jc w:val="both"/>
                 </w:pPr>
+                <w:sdt>
+                  <w:sdtPr>
+                    <w:id w:val="-652224719"/>
+                    <w:citation/>
+                  </w:sdtPr>
+                  <w:sdtContent>
+                    <w:r>
+                      <w:fldChar w:fldCharType="begin"/>
+                    </w:r>
+                    <w:r>
+                      <w:rPr>
+                        <w:lang w:val="en-US"/>
+                      </w:rPr>
+                      <w:instrText xml:space="preserve"> CITATION Cro93 \l 1033 </w:instrText>
+                    </w:r>
+                    <w:r>
+                      <w:fldChar w:fldCharType="separate"/>
+                    </w:r>
+                    <w:r>
+                      <w:rPr>
+                        <w:noProof/>
+                        <w:lang w:val="en-US"/>
+                      </w:rPr>
+                      <w:t>(Crozier)</w:t>
+                    </w:r>
+                    <w:r>
+                      <w:fldChar w:fldCharType="end"/>
+                    </w:r>
+                  </w:sdtContent>
+                </w:sdt>
               </w:p>
               <w:p>
                 <w:pPr>
                   <w:jc w:val="both"/>
                 </w:pPr>
-                <w:proofErr w:type="spellStart"/>
-                <w:r>
-                  <w:t>Shen</w:t>
-                </w:r>
-                <w:proofErr w:type="spellEnd"/>
-                <w:r>
-                  <w:t xml:space="preserve">, </w:t>
-                </w:r>
-                <w:proofErr w:type="spellStart"/>
-                <w:r>
-                  <w:t>Kuiyi</w:t>
-                </w:r>
-                <w:proofErr w:type="spellEnd"/>
-                <w:r>
-                  <w:t xml:space="preserve">, “The Lure of the West: Modern Chinese Oil Painting”, in Julia F. Andrews and </w:t>
-                </w:r>
-                <w:proofErr w:type="spellStart"/>
-                <w:r>
-                  <w:t>Kuiyi</w:t>
-                </w:r>
-                <w:proofErr w:type="spellEnd"/>
-                <w:r>
-                  <w:t xml:space="preserve"> </w:t>
-                </w:r>
-                <w:proofErr w:type="spellStart"/>
-                <w:r>
-                  <w:t>Shen</w:t>
-                </w:r>
-                <w:proofErr w:type="spellEnd"/>
-                <w:r>
-                  <w:t xml:space="preserve"> </w:t>
-                </w:r>
-                <w:r>
-                  <w:rPr>
-                    <w:i/>
-                  </w:rPr>
-                  <w:t>A Century in Crisis: Modernity and Tradition in the Art of Twentieth-Century China</w:t>
-                </w:r>
-                <w:r>
-                  <w:t xml:space="preserve">, New York: The Solomon R. Guggenheim Foundation, 1998, p. 172-180.   </w:t>
-                </w:r>
-                <w:proofErr w:type="gramStart"/>
-                <w:r>
-                  <w:t>( A</w:t>
-                </w:r>
-                <w:proofErr w:type="gramEnd"/>
-                <w:r>
-                  <w:t xml:space="preserve"> catalogue of the first major exhibition of Chinese modern art outside China. Discusses influences on the development of oil painting in China and includes quality images of paintings.)</w:t>
-                </w:r>
+                <w:sdt>
+                  <w:sdtPr>
+                    <w:id w:val="-930973775"/>
+                    <w:citation/>
+                  </w:sdtPr>
+                  <w:sdtContent>
+                    <w:r>
+                      <w:fldChar w:fldCharType="begin"/>
+                    </w:r>
+                    <w:r>
+                      <w:rPr>
+                        <w:lang w:val="en-US"/>
+                      </w:rPr>
+                      <w:instrText xml:space="preserve"> CITATION She98 \l 1033 </w:instrText>
+                    </w:r>
+                    <w:r>
+                      <w:fldChar w:fldCharType="separate"/>
+                    </w:r>
+                    <w:r>
+                      <w:rPr>
+                        <w:noProof/>
+                        <w:lang w:val="en-US"/>
+                      </w:rPr>
+                      <w:t>(Shen)</w:t>
+                    </w:r>
+                    <w:r>
+                      <w:fldChar w:fldCharType="end"/>
+                    </w:r>
+                  </w:sdtContent>
+                </w:sdt>
               </w:p>
               <w:p>
                 <w:pPr>
                   <w:jc w:val="both"/>
                 </w:pPr>
+                <w:sdt>
+                  <w:sdtPr>
+                    <w:id w:val="-213349379"/>
+                    <w:citation/>
+                  </w:sdtPr>
+                  <w:sdtContent>
+                    <w:r>
+                      <w:fldChar w:fldCharType="begin"/>
+                    </w:r>
+                    <w:r>
+                      <w:rPr>
+                        <w:lang w:val="en-US"/>
+                      </w:rPr>
+                      <w:instrText xml:space="preserve"> CITATION Sul961 \l 1033 </w:instrText>
+                    </w:r>
+                    <w:r>
+                      <w:fldChar w:fldCharType="separate"/>
+                    </w:r>
+                    <w:r>
+                      <w:rPr>
+                        <w:noProof/>
+                        <w:lang w:val="en-US"/>
+                      </w:rPr>
+                      <w:t>(Sullivan)</w:t>
+                    </w:r>
+                    <w:r>
+                      <w:fldChar w:fldCharType="end"/>
+                    </w:r>
+                  </w:sdtContent>
+                </w:sdt>
               </w:p>
-              <w:p>
-                <w:pPr>
-                  <w:jc w:val="both"/>
-                </w:pPr>
-                <w:r>
-                  <w:t xml:space="preserve">Andrews, Julia F &amp; </w:t>
-                </w:r>
-                <w:proofErr w:type="spellStart"/>
-                <w:r>
-                  <w:t>Shen</w:t>
-                </w:r>
-                <w:proofErr w:type="spellEnd"/>
-                <w:r>
-                  <w:t xml:space="preserve">, </w:t>
-                </w:r>
-                <w:proofErr w:type="spellStart"/>
-                <w:r>
-                  <w:t>Kuiyi</w:t>
-                </w:r>
-                <w:proofErr w:type="spellEnd"/>
-                <w:r>
-                  <w:t xml:space="preserve">, “The Storm Society and China’s early Modernist Movement”, in Andrews &amp; </w:t>
-                </w:r>
-                <w:proofErr w:type="spellStart"/>
-                <w:r>
-                  <w:t>Kuiyi</w:t>
-                </w:r>
-                <w:proofErr w:type="spellEnd"/>
-                <w:r>
-                  <w:t xml:space="preserve">, </w:t>
-                </w:r>
-                <w:proofErr w:type="spellStart"/>
-                <w:r>
-                  <w:rPr>
-                    <w:i/>
-                  </w:rPr>
-                  <w:t>Schudy</w:t>
-                </w:r>
-                <w:proofErr w:type="spellEnd"/>
-                <w:r>
-                  <w:t xml:space="preserve">.  Jiangsu: Jiangsu Publishing House.  2006, p. 63-76 (This essay considers Storm Society through experiences of its only female member, Qui Ti, who was the wife of the society’s founder, Pang </w:t>
-                </w:r>
-                <w:proofErr w:type="spellStart"/>
-                <w:r>
-                  <w:t>Xuqin</w:t>
-                </w:r>
-                <w:proofErr w:type="spellEnd"/>
-                <w:r>
-                  <w:t>.  It also includes information on educational institutions, and key members of the group)</w:t>
-                </w:r>
-              </w:p>
-              <w:p>
-                <w:pPr>
-                  <w:jc w:val="both"/>
-                </w:pPr>
-              </w:p>
-              <w:p>
-                <w:pPr>
-                  <w:jc w:val="both"/>
-                </w:pPr>
-                <w:r>
-                  <w:lastRenderedPageBreak/>
-                  <w:t xml:space="preserve">Sullivan, Michael.  </w:t>
-                </w:r>
-                <w:r>
-                  <w:rPr>
-                    <w:i/>
-                  </w:rPr>
-                  <w:t>Art and Artists of the Twentieth Century China</w:t>
-                </w:r>
-                <w:r>
-                  <w:t xml:space="preserve">, </w:t>
-                </w:r>
-                <w:proofErr w:type="spellStart"/>
-                <w:r>
-                  <w:t>Berkely</w:t>
-                </w:r>
-                <w:proofErr w:type="spellEnd"/>
-                <w:r>
-                  <w:t xml:space="preserve">, 1996.  (Briefly outlines political &amp; social environment surrounding emergence and demise of Storm Society.) </w:t>
-                </w:r>
-              </w:p>
-              <w:p>
-                <w:pPr>
-                  <w:jc w:val="both"/>
-                </w:pPr>
-              </w:p>
-              <w:p>
-                <w:r>
-                  <w:br w:type="page"/>
-                </w:r>
-              </w:p>
-              <w:p/>
+              <w:bookmarkStart w:id="0" w:name="_GoBack" w:displacedByCustomXml="next"/>
+              <w:bookmarkEnd w:id="0" w:displacedByCustomXml="next"/>
             </w:sdtContent>
           </w:sdt>
         </w:tc>
@@ -1455,7 +1352,7 @@
     </w:tbl>
     <w:p/>
     <w:sectPr>
-      <w:headerReference w:type="default" r:id="rId8"/>
+      <w:headerReference w:type="default" r:id="rId9"/>
       <w:pgSz w:w="11906" w:h="16838"/>
       <w:pgMar w:top="1440" w:right="1440" w:bottom="1440" w:left="1440" w:header="708" w:footer="708" w:gutter="0"/>
       <w:cols w:space="708"/>
@@ -2189,7 +2086,6 @@
   <w:style w:type="character" w:default="1" w:styleId="DefaultParagraphFont">
     <w:name w:val="Default Paragraph Font"/>
     <w:uiPriority w:val="1"/>
-    <w:semiHidden/>
     <w:unhideWhenUsed/>
   </w:style>
   <w:style w:type="table" w:default="1" w:styleId="TableNormal">
@@ -2757,7 +2653,6 @@
   <w:style w:type="character" w:default="1" w:styleId="DefaultParagraphFont">
     <w:name w:val="Default Paragraph Font"/>
     <w:uiPriority w:val="1"/>
-    <w:semiHidden/>
     <w:unhideWhenUsed/>
   </w:style>
   <w:style w:type="table" w:default="1" w:styleId="TableNormal">
@@ -3451,7 +3346,7 @@
     <w:charset w:val="4E"/>
     <w:family w:val="auto"/>
     <w:pitch w:val="variable"/>
-    <w:sig w:usb0="00000001" w:usb1="08070000" w:usb2="00000010" w:usb3="00000000" w:csb0="00020000" w:csb1="00000000"/>
+    <w:sig w:usb0="E00002FF" w:usb1="6AC7FDFB" w:usb2="00000012" w:usb3="00000000" w:csb0="0002009F" w:csb1="00000000"/>
   </w:font>
   <w:font w:name="Lucida Grande">
     <w:panose1 w:val="020B0600040502020204"/>
@@ -3459,12 +3354,6 @@
     <w:family w:val="auto"/>
     <w:pitch w:val="variable"/>
     <w:sig w:usb0="E1000AEF" w:usb1="5000A1FF" w:usb2="00000000" w:usb3="00000000" w:csb0="000001BF" w:csb1="00000000"/>
-  </w:font>
-  <w:font w:name="ＭＳ 明朝">
-    <w:charset w:val="4E"/>
-    <w:family w:val="auto"/>
-    <w:pitch w:val="variable"/>
-    <w:sig w:usb0="00000001" w:usb1="08070000" w:usb2="00000010" w:usb3="00000000" w:csb0="00020000" w:csb1="00000000"/>
   </w:font>
   <w:font w:name="Kaiti SC Black">
     <w:panose1 w:val="02010800040101010101"/>
@@ -3501,6 +3390,12 @@
     <w:pitch w:val="variable"/>
     <w:sig w:usb0="00000003" w:usb1="08000000" w:usb2="00000000" w:usb3="00000000" w:csb0="00040001" w:csb1="00000000"/>
   </w:font>
+  <w:font w:name="ＭＳ 明朝">
+    <w:charset w:val="4E"/>
+    <w:family w:val="auto"/>
+    <w:pitch w:val="variable"/>
+    <w:sig w:usb0="00000001" w:usb1="08070000" w:usb2="00000010" w:usb3="00000000" w:csb0="00020000" w:csb1="00000000"/>
+  </w:font>
   <w:font w:name="Cambria">
     <w:panose1 w:val="02040503050406030204"/>
     <w:charset w:val="00"/>
@@ -3523,6 +3418,10 @@
     <w:compatSetting w:name="enableOpenTypeFeatures" w:uri="http://schemas.microsoft.com/office/word" w:val="1"/>
     <w:compatSetting w:name="doNotFlipMirrorIndents" w:uri="http://schemas.microsoft.com/office/word" w:val="1"/>
   </w:compat>
+  <w:rsids>
+    <w:rsidRoot w:val="00F35E20"/>
+    <w:rsid w:val="00F35E20"/>
+  </w:rsids>
   <m:mathPr>
     <m:mathFont m:val="Cambria Math"/>
     <m:brkBin m:val="before"/>
@@ -4263,8 +4162,125 @@
   <a:extraClrSchemeLst/>
   <a:extLst>
     <a:ext uri="{05A4C25C-085E-4340-85A3-A5531E510DB2}">
-      <thm15:themeFamily xmlns:thm15="http://schemas.microsoft.com/office/thememl/2012/main" xmlns="" name="Office Theme" id="{62F939B6-93AF-4DB8-9C6B-D6C7DFDC589F}" vid="{4A3C46E8-61CC-4603-A589-7422A47A8E4A}"/>
+      <thm15:themeFamily xmlns="" xmlns:thm15="http://schemas.microsoft.com/office/thememl/2012/main" name="Office Theme" id="{62F939B6-93AF-4DB8-9C6B-D6C7DFDC589F}" vid="{4A3C46E8-61CC-4603-A589-7422A47A8E4A}"/>
     </a:ext>
   </a:extLst>
 </a:theme>
+</file>
+
+<file path=customXml/item1.xml><?xml version="1.0" encoding="utf-8"?>
+<b:Sources xmlns:b="http://schemas.openxmlformats.org/officeDocument/2006/bibliography" xmlns="http://schemas.openxmlformats.org/officeDocument/2006/bibliography" SelectedStyle="/MLA.XSL" StyleName="MLA">
+  <b:Source>
+    <b:Tag>Cro93</b:Tag>
+    <b:SourceType>BookSection</b:SourceType>
+    <b:Guid>{A4ED1693-BB2B-FC4E-A61A-7D8AC82FA1AB}</b:Guid>
+    <b:Title>Post-Impressionists in Pre-War Shanghai: the Juelanshe (Storm Society) and the Fate of Modernism in Republican China</b:Title>
+    <b:City>Broadway</b:City>
+    <b:Publisher>Wild Peiony</b:Publisher>
+    <b:Year>1993</b:Year>
+    <b:Pages>135-154</b:Pages>
+    <b:BookTitle>Modernity in Asian Art</b:BookTitle>
+    <b:Author>
+      <b:Author>
+        <b:NameList>
+          <b:Person>
+            <b:Last>Crozier</b:Last>
+            <b:First>Ralph</b:First>
+          </b:Person>
+        </b:NameList>
+      </b:Author>
+    </b:Author>
+    <b:RefOrder>2</b:RefOrder>
+  </b:Source>
+  <b:Source>
+    <b:Tag>She98</b:Tag>
+    <b:SourceType>BookSection</b:SourceType>
+    <b:Guid>{C2523AE2-1845-5847-89A1-A3CF3F569305}</b:Guid>
+    <b:Title>The Lure of the West: Modern Chinese Oil Painting</b:Title>
+    <b:BookTitle>A Century in Crisis: Modernity and Tradition in the Art of Twentieth-Century China</b:BookTitle>
+    <b:City>New York</b:City>
+    <b:Publisher>The Solomon R. Guggenheim Foundation</b:Publisher>
+    <b:Year>1998</b:Year>
+    <b:Pages>172-180</b:Pages>
+    <b:Author>
+      <b:Author>
+        <b:NameList>
+          <b:Person>
+            <b:Last>Shen</b:Last>
+            <b:First>Kuiyi </b:First>
+          </b:Person>
+        </b:NameList>
+      </b:Author>
+      <b:Editor>
+        <b:NameList>
+          <b:Person>
+            <b:Last>Andrews</b:Last>
+            <b:Middle>F.</b:Middle>
+            <b:First>Julia</b:First>
+          </b:Person>
+          <b:Person>
+            <b:Last>Shen</b:Last>
+            <b:First>Kuiyi</b:First>
+          </b:Person>
+        </b:NameList>
+      </b:Editor>
+    </b:Author>
+    <b:RefOrder>3</b:RefOrder>
+  </b:Source>
+  <b:Source>
+    <b:Tag>And06</b:Tag>
+    <b:SourceType>Book</b:SourceType>
+    <b:Guid>{F4302ED0-4E01-6D48-9BA2-9E000D08F009}</b:Guid>
+    <b:Title>The Storm Society and China’s early Modernist Movement</b:Title>
+    <b:City>Jiangsu</b:City>
+    <b:Publisher>Jiangsu Publishing House</b:Publisher>
+    <b:Year>2006</b:Year>
+    <b:Pages>63-76</b:Pages>
+    <b:Author>
+      <b:Author>
+        <b:NameList>
+          <b:Person>
+            <b:Last>Andrews</b:Last>
+            <b:Middle>F.</b:Middle>
+            <b:First>Julia</b:First>
+          </b:Person>
+          <b:Person>
+            <b:Last>Shen </b:Last>
+            <b:First>Kuiyi</b:First>
+          </b:Person>
+        </b:NameList>
+      </b:Author>
+    </b:Author>
+    <b:RefOrder>1</b:RefOrder>
+  </b:Source>
+  <b:Source>
+    <b:Tag>Sul961</b:Tag>
+    <b:SourceType>Book</b:SourceType>
+    <b:Guid>{CBCEA628-0296-1443-A0D4-46F93AAD48B5}</b:Guid>
+    <b:Title>Art and Artists of Twentieth-Century China</b:Title>
+    <b:City>Berkeley</b:City>
+    <b:Publisher>California UP</b:Publisher>
+    <b:Year>1996</b:Year>
+    <b:Comments>http://search.ebscohost.com/login.aspx?direct=true&amp;scope=site&amp;db=nlebk&amp;db=nlabk&amp;AN=10109.</b:Comments>
+    <b:Author>
+      <b:Author>
+        <b:NameList>
+          <b:Person>
+            <b:Last>Sullivan</b:Last>
+            <b:First>Michael</b:First>
+          </b:Person>
+        </b:NameList>
+      </b:Author>
+    </b:Author>
+    <b:RefOrder>4</b:RefOrder>
+  </b:Source>
+</b:Sources>
+</file>
+
+<file path=customXml/itemProps1.xml><?xml version="1.0" encoding="utf-8"?>
+<ds:datastoreItem xmlns:ds="http://schemas.openxmlformats.org/officeDocument/2006/customXml" ds:itemID="{C84ED1AE-A5C6-4343-96FC-4BFB977A6E4D}">
+  <ds:schemaRefs>
+    <ds:schemaRef ds:uri="http://schemas.openxmlformats.org/officeDocument/2006/bibliography"/>
+  </ds:schemaRefs>
+</ds:datastoreItem>
 </file>